--- a/Entrevista-Estacionamento.docx
+++ b/Entrevista-Estacionamento.docx
@@ -52,7 +52,7 @@
         <w:rPr>
           <w:rtl w:val="0"/>
         </w:rPr>
-        <w:t xml:space="preserve">1 - voce está entrando no estacionamento dos sonhos, como espera ser atendido assim que entrar com seu carro/moto?</w:t>
+        <w:t xml:space="preserve">1 - Você está entrando no estacionamento dos sonhos, como espera ser atendido assim que entrar com seu carro/moto?</w:t>
       </w:r>
     </w:p>
     <w:p>
@@ -84,7 +84,7 @@
         <w:rPr>
           <w:rtl w:val="0"/>
         </w:rPr>
-        <w:t xml:space="preserve">2 - ao entrar prefere gerar o ticket com um humano ou numa catraca automatica?</w:t>
+        <w:t xml:space="preserve">2 - Ao entrar no estacionamento, prefere gerar o ticket com um humano ou numa catraca automática?</w:t>
       </w:r>
     </w:p>
     <w:p>
@@ -116,39 +116,39 @@
         <w:rPr>
           <w:rtl w:val="0"/>
         </w:rPr>
-        <w:t xml:space="preserve">3 - quais serviços além de estacionamento voce utilizaria?</w:t>
-      </w:r>
-    </w:p>
-    <w:p>
-      <w:pPr>
-        <w:rPr/>
-      </w:pPr>
-      <w:r>
-        <w:rPr>
-          <w:rtl w:val="0"/>
-        </w:rPr>
-        <w:t xml:space="preserve">R: Lava-Rapido / Compra de bebidas e snacks</w:t>
-      </w:r>
-    </w:p>
-    <w:p>
-      <w:pPr>
-        <w:rPr/>
-      </w:pPr>
-      <w:r>
-        <w:rPr>
-          <w:rtl w:val="0"/>
-        </w:rPr>
-      </w:r>
-    </w:p>
-    <w:p>
-      <w:pPr>
-        <w:rPr/>
-      </w:pPr>
-      <w:r>
-        <w:rPr>
-          <w:rtl w:val="0"/>
-        </w:rPr>
-        <w:t xml:space="preserve">4 - pagamento via tag é relevante para voce?</w:t>
+        <w:t xml:space="preserve">3 - Quais serviços além de estacionamento você utilizaria?</w:t>
+      </w:r>
+    </w:p>
+    <w:p>
+      <w:pPr>
+        <w:rPr/>
+      </w:pPr>
+      <w:r>
+        <w:rPr>
+          <w:rtl w:val="0"/>
+        </w:rPr>
+        <w:t xml:space="preserve">R: Lava-Rápido / Compra de bebidas e snacks</w:t>
+      </w:r>
+    </w:p>
+    <w:p>
+      <w:pPr>
+        <w:rPr/>
+      </w:pPr>
+      <w:r>
+        <w:rPr>
+          <w:rtl w:val="0"/>
+        </w:rPr>
+      </w:r>
+    </w:p>
+    <w:p>
+      <w:pPr>
+        <w:rPr/>
+      </w:pPr>
+      <w:r>
+        <w:rPr>
+          <w:rtl w:val="0"/>
+        </w:rPr>
+        <w:t xml:space="preserve">4 - O pagamento via tag é relevante para você?</w:t>
       </w:r>
     </w:p>
     <w:p>
@@ -180,7 +180,7 @@
         <w:rPr>
           <w:rtl w:val="0"/>
         </w:rPr>
-        <w:t xml:space="preserve">5 - um cadastro exclusivo do estacionamento onde voce pudesse armazenar carros e cartões seria relevante para voce?</w:t>
+        <w:t xml:space="preserve">5 - um cadastro exclusivo do estacionamento onde você pudesse armazenar carros e cartões seria relevante para você?</w:t>
       </w:r>
     </w:p>
     <w:p>
@@ -212,7 +212,7 @@
         <w:rPr>
           <w:rtl w:val="0"/>
         </w:rPr>
-        <w:t xml:space="preserve">6 - voce acredita que um maior investimento por uma vaga com proteção extra contra possíveis arranhões seria relevante?</w:t>
+        <w:t xml:space="preserve">6 - Você acredita que um maior investimento por uma vaga com proteção extra contra possíveis arranhões seria relevante?</w:t>
       </w:r>
     </w:p>
     <w:p>
@@ -244,7 +244,7 @@
         <w:rPr>
           <w:rtl w:val="0"/>
         </w:rPr>
-        <w:t xml:space="preserve">7 - gostaria de escolher qual vaga por seu automovel de acordo com as vagas disponiveis?</w:t>
+        <w:t xml:space="preserve">7 - Gostaria de escolher qual vaga por seu automóvel de acordo com as vagas disponíveis?</w:t>
       </w:r>
     </w:p>
     <w:p>
@@ -276,7 +276,7 @@
         <w:rPr>
           <w:rtl w:val="0"/>
         </w:rPr>
-        <w:t xml:space="preserve">8 - Voce prefere fazer o pgmento para uma pessoa ou direto para um software?</w:t>
+        <w:t xml:space="preserve">8 - Você prefere fazer o pagamento para uma pessoa ou direto para um software?</w:t>
       </w:r>
     </w:p>
     <w:p>
@@ -308,7 +308,7 @@
         <w:rPr>
           <w:rtl w:val="0"/>
         </w:rPr>
-        <w:t xml:space="preserve">9 - Prefere estacionar o proprio carro ou prefere manobrista?</w:t>
+        <w:t xml:space="preserve">9 - Prefere estacionar o próprio carro ou prefere manobrista?</w:t>
       </w:r>
     </w:p>
     <w:p>
@@ -340,18 +340,18 @@
         <w:rPr>
           <w:rtl w:val="0"/>
         </w:rPr>
-        <w:t xml:space="preserve">10 - O que acha do estacionamento ter acesso a imagem de cameras em tempo real?</w:t>
-      </w:r>
-    </w:p>
-    <w:p>
-      <w:pPr>
-        <w:rPr/>
-      </w:pPr>
-      <w:r>
-        <w:rPr>
-          <w:rtl w:val="0"/>
-        </w:rPr>
-        <w:t xml:space="preserve">R: Excelente, me trara uma tranquilidade de saber como esta o meu carro</w:t>
+        <w:t xml:space="preserve">10 - O que acha do estacionamento ter acesso a imagem de câmeras em tempo real?</w:t>
+      </w:r>
+    </w:p>
+    <w:p>
+      <w:pPr>
+        <w:rPr/>
+      </w:pPr>
+      <w:r>
+        <w:rPr>
+          <w:rtl w:val="0"/>
+        </w:rPr>
+        <w:t xml:space="preserve">R: Excelente, me trará uma tranquilidade de saber como esta o meu carro</w:t>
       </w:r>
     </w:p>
     <w:p>
